--- a/学习笔记_高并发负载均衡_网络协议&LVS&keepalived.docx
+++ b/学习笔记_高并发负载均衡_网络协议&LVS&keepalived.docx
@@ -277,8 +277,8 @@
       <w:r>
         <w:drawing>
           <wp:inline distT="0" distB="0" distL="114300" distR="114300">
-            <wp:extent cx="3810000" cy="3102610"/>
-            <wp:effectExtent l="0" t="0" r="0" b="2540"/>
+            <wp:extent cx="4762500" cy="3877945"/>
+            <wp:effectExtent l="0" t="0" r="0" b="8255"/>
             <wp:docPr id="4" name="图片 4"/>
             <wp:cNvGraphicFramePr>
               <a:graphicFrameLocks xmlns:a="http://schemas.openxmlformats.org/drawingml/2006/main" noChangeAspect="1"/>
@@ -301,7 +301,7 @@
                   <pic:spPr>
                     <a:xfrm>
                       <a:off x="0" y="0"/>
-                      <a:ext cx="3810000" cy="3102610"/>
+                      <a:ext cx="4762500" cy="3877945"/>
                     </a:xfrm>
                     <a:prstGeom prst="rect">
                       <a:avLst/>
@@ -429,8 +429,8 @@
       <w:r>
         <w:drawing>
           <wp:inline distT="0" distB="0" distL="114300" distR="114300">
-            <wp:extent cx="5272405" cy="3231515"/>
-            <wp:effectExtent l="0" t="0" r="4445" b="6985"/>
+            <wp:extent cx="6472555" cy="3966845"/>
+            <wp:effectExtent l="0" t="0" r="4445" b="14605"/>
             <wp:docPr id="6" name="图片 6"/>
             <wp:cNvGraphicFramePr>
               <a:graphicFrameLocks xmlns:a="http://schemas.openxmlformats.org/drawingml/2006/main" noChangeAspect="1"/>
@@ -453,7 +453,7 @@
                   <pic:spPr>
                     <a:xfrm>
                       <a:off x="0" y="0"/>
-                      <a:ext cx="5272405" cy="3231515"/>
+                      <a:ext cx="6472555" cy="3966845"/>
                     </a:xfrm>
                     <a:prstGeom prst="rect">
                       <a:avLst/>
@@ -1269,7 +1269,20 @@
         <w:rPr>
           <w:rFonts w:hint="eastAsia"/>
         </w:rPr>
-        <w:t>一个计算机想使用TCP去访问其它节点的时候，不是说你这边拿着一根网线Duang 顶上，Duang插到那边，给你一个屋里的连接么？不是这样的。</w:t>
+        <w:t>一个计算机想使用TCP去访问其它节点的时候，不是说你这边拿着一根网线Duang 顶上，Duang插到那边，给你一个</w:t>
+      </w:r>
+      <w:r>
+        <w:rPr>
+          <w:rFonts w:hint="eastAsia"/>
+          <w:lang w:val="en-US" w:eastAsia="zh-CN"/>
+        </w:rPr>
+        <w:t>物理</w:t>
+      </w:r>
+      <w:r>
+        <w:rPr>
+          <w:rFonts w:hint="eastAsia"/>
+        </w:rPr>
+        <w:t>的连接么？不是这样的。</w:t>
       </w:r>
     </w:p>
     <w:p>
@@ -1377,7 +1390,22 @@
           <w:rFonts w:hint="eastAsia"/>
           <w:szCs w:val="21"/>
         </w:rPr>
-        <w:t>这只是说了什么是“面向连接”，但是还没设计到连接的概念，这时候再引入“三次握手”，因为“三次握手”里面要用到这个确认的过程。</w:t>
+        <w:t>这只是说了什么是“面向连接”，但是还没</w:t>
+      </w:r>
+      <w:r>
+        <w:rPr>
+          <w:rFonts w:hint="eastAsia"/>
+          <w:szCs w:val="21"/>
+          <w:lang w:val="en-US" w:eastAsia="zh-CN"/>
+        </w:rPr>
+        <w:t>涉及</w:t>
+      </w:r>
+      <w:r>
+        <w:rPr>
+          <w:rFonts w:hint="eastAsia"/>
+          <w:szCs w:val="21"/>
+        </w:rPr>
+        <w:t>到连接的概念，这时候再引入“三次握手”，因为“三次握手”里面要用到这个确认的过程。</w:t>
       </w:r>
     </w:p>
     <w:p>
@@ -1757,7 +1785,20 @@
         <w:rPr>
           <w:rFonts w:hint="eastAsia"/>
         </w:rPr>
-        <w:t>这个事别较真，第一次握手你发出去包，接收到对方回应，说明你的input，output没问题了。所以只要你发了，就会默认认为对方一定会受到，所以一定会开辟资源。如果非得死较真的话这个事没玩了。</w:t>
+        <w:t>这个事别较真，第一次握手你发出去包，接收到对方回应，说明你的input，output没问题了。所以只要你发了，就会默认认为对方一定会</w:t>
+      </w:r>
+      <w:r>
+        <w:rPr>
+          <w:rFonts w:hint="eastAsia"/>
+          <w:lang w:val="en-US" w:eastAsia="zh-CN"/>
+        </w:rPr>
+        <w:t>收</w:t>
+      </w:r>
+      <w:r>
+        <w:rPr>
+          <w:rFonts w:hint="eastAsia"/>
+        </w:rPr>
+        <w:t>到，所以一定会开辟资源。如果非得死较真的话这个事没玩了。</w:t>
       </w:r>
     </w:p>
     <w:p/>
@@ -1777,7 +1818,20 @@
         <w:rPr>
           <w:rFonts w:hint="eastAsia"/>
         </w:rPr>
-        <w:t>三次握手只是在建立连接，中间的包的来回发送，是没有应用层数据的。只有三次握手建立好之后，网络传输层反馈给应用层，应用层开辟资源、准备线程、准备对象之后，两边的tomcat（或者JVM）从连接中拿到IO了，应用层才会把htpp请求的字符串，通过IO往外写。这时候通过了三次握手之后，才是发送数据。且TCP协议是发送一个就会给一个确认，通过确认机制保证传输的可靠。</w:t>
+        <w:t>三次握手只是在建立连接，中间的包的来回发送，是没有应用层数据的。只有三次握手建立好之后，网络传输层反馈给应用层，应用层开辟资源、准备线程、准备对象之后，两边的tomcat（或者JVM）从连接中拿到IO了，应用层才会把h</w:t>
+      </w:r>
+      <w:r>
+        <w:rPr>
+          <w:rFonts w:hint="eastAsia"/>
+          <w:lang w:val="en-US" w:eastAsia="zh-CN"/>
+        </w:rPr>
+        <w:t>tt</w:t>
+      </w:r>
+      <w:r>
+        <w:rPr>
+          <w:rFonts w:hint="eastAsia"/>
+        </w:rPr>
+        <w:t>p请求的字符串，通过IO往外写。这时候通过了三次握手之后，才是发送数据。且TCP协议是发送一个就会给一个确认，通过确认机制保证传输的可靠。</w:t>
       </w:r>
     </w:p>
     <w:p>
@@ -1886,12 +1940,6 @@
             <w:insideH w:val="single" w:color="auto" w:sz="4" w:space="0"/>
             <w:insideV w:val="single" w:color="auto" w:sz="4" w:space="0"/>
           </w:tblBorders>
-          <w:tblCellMar>
-            <w:top w:w="0" w:type="dxa"/>
-            <w:left w:w="108" w:type="dxa"/>
-            <w:bottom w:w="0" w:type="dxa"/>
-            <w:right w:w="108" w:type="dxa"/>
-          </w:tblCellMar>
         </w:tblPrEx>
         <w:tc>
           <w:tcPr>
@@ -2382,7 +2430,20 @@
         <w:rPr>
           <w:rFonts w:hint="eastAsia"/>
         </w:rPr>
-        <w:t>此时客户端不会立即销毁线程，销毁所有的数据</w:t>
+        <w:t>此时</w:t>
+      </w:r>
+      <w:r>
+        <w:rPr>
+          <w:rFonts w:hint="eastAsia"/>
+          <w:lang w:val="en-US" w:eastAsia="zh-CN"/>
+        </w:rPr>
+        <w:t>服务</w:t>
+      </w:r>
+      <w:r>
+        <w:rPr>
+          <w:rFonts w:hint="eastAsia"/>
+        </w:rPr>
+        <w:t>端不会立即销毁线程，销毁所有的数据</w:t>
       </w:r>
     </w:p>
     <w:p/>
@@ -2515,7 +2576,17 @@
         <w:rPr>
           <w:rFonts w:hint="eastAsia"/>
         </w:rPr>
-        <w:t>总之，4次分手就是因为：TCP是面向连接的可靠的传输协议。</w:t>
+        <w:t>总之，4次分手就是因为：</w:t>
+      </w:r>
+      <w:r>
+        <w:rPr>
+          <w:rFonts w:hint="eastAsia"/>
+          <w:color w:val="FF0000"/>
+          <w:sz w:val="22"/>
+          <w:szCs w:val="28"/>
+          <w:highlight w:val="yellow"/>
+        </w:rPr>
+        <w:t>TCP是面向连接的可靠的传输协议。</w:t>
       </w:r>
     </w:p>
     <w:p>
@@ -3235,49 +3306,6 @@
           <wp:inline distT="0" distB="0" distL="114300" distR="114300">
             <wp:extent cx="5238750" cy="2409825"/>
             <wp:effectExtent l="0" t="0" r="0" b="9525"/>
-            <wp:docPr id="28" name="图片 10"/>
-            <wp:cNvGraphicFramePr>
-              <a:graphicFrameLocks xmlns:a="http://schemas.openxmlformats.org/drawingml/2006/main" noChangeAspect="1"/>
-            </wp:cNvGraphicFramePr>
-            <a:graphic xmlns:a="http://schemas.openxmlformats.org/drawingml/2006/main">
-              <a:graphicData uri="http://schemas.openxmlformats.org/drawingml/2006/picture">
-                <pic:pic xmlns:pic="http://schemas.openxmlformats.org/drawingml/2006/picture">
-                  <pic:nvPicPr>
-                    <pic:cNvPr id="28" name="图片 10"/>
-                    <pic:cNvPicPr>
-                      <a:picLocks noChangeAspect="1"/>
-                    </pic:cNvPicPr>
-                  </pic:nvPicPr>
-                  <pic:blipFill>
-                    <a:blip r:embed="rId29"/>
-                    <a:stretch>
-                      <a:fillRect/>
-                    </a:stretch>
-                  </pic:blipFill>
-                  <pic:spPr>
-                    <a:xfrm>
-                      <a:off x="0" y="0"/>
-                      <a:ext cx="5238750" cy="2409825"/>
-                    </a:xfrm>
-                    <a:prstGeom prst="rect">
-                      <a:avLst/>
-                    </a:prstGeom>
-                    <a:noFill/>
-                    <a:ln>
-                      <a:noFill/>
-                    </a:ln>
-                  </pic:spPr>
-                </pic:pic>
-              </a:graphicData>
-            </a:graphic>
-          </wp:inline>
-        </w:drawing>
-      </w:r>
-      <w:r>
-        <w:drawing>
-          <wp:inline distT="0" distB="0" distL="114300" distR="114300">
-            <wp:extent cx="5238750" cy="2409825"/>
-            <wp:effectExtent l="0" t="0" r="0" b="9525"/>
             <wp:docPr id="14" name="图片 10"/>
             <wp:cNvGraphicFramePr>
               <a:graphicFrameLocks xmlns:a="http://schemas.openxmlformats.org/drawingml/2006/main" noChangeAspect="1"/>
@@ -3449,10 +3477,16 @@
           <w:ilvl w:val="0"/>
           <w:numId w:val="6"/>
         </w:numPr>
-      </w:pPr>
-      <w:r>
-        <w:rPr>
-          <w:rFonts w:hint="eastAsia"/>
+        <w:rPr>
+          <w:b/>
+          <w:bCs/>
+        </w:rPr>
+      </w:pPr>
+      <w:r>
+        <w:rPr>
+          <w:rFonts w:hint="eastAsia"/>
+          <w:b/>
+          <w:bCs/>
         </w:rPr>
         <w:t xml:space="preserve">IP地址  </w:t>
       </w:r>
@@ -3465,7 +3499,20 @@
         <w:rPr>
           <w:rFonts w:hint="eastAsia"/>
         </w:rPr>
-        <w:t>IP地址又叫点分字节，.隔开的是一个字节，一个字节有个二进制8位，每个字节表示的数范围是0~255 ，IP地址理论地址是255.255.255.255</w:t>
+        <w:t>IP地址又叫点分字节，.</w:t>
+      </w:r>
+      <w:r>
+        <w:rPr>
+          <w:rFonts w:hint="eastAsia"/>
+          <w:lang w:val="en-US" w:eastAsia="zh-CN"/>
+        </w:rPr>
+        <w:t xml:space="preserve"> </w:t>
+      </w:r>
+      <w:r>
+        <w:rPr>
+          <w:rFonts w:hint="eastAsia"/>
+        </w:rPr>
+        <w:t>隔开的是一个字节，一个字节有个二进制8位，每个字节表示的数范围是0~255 ，IP地址理论地址是255.255.255.255</w:t>
       </w:r>
     </w:p>
     <w:p>
@@ -3474,10 +3521,16 @@
           <w:ilvl w:val="0"/>
           <w:numId w:val="6"/>
         </w:numPr>
-      </w:pPr>
-      <w:r>
-        <w:rPr>
-          <w:rFonts w:hint="eastAsia"/>
+        <w:rPr>
+          <w:b/>
+          <w:bCs/>
+        </w:rPr>
+      </w:pPr>
+      <w:r>
+        <w:rPr>
+          <w:rFonts w:hint="eastAsia"/>
+          <w:b/>
+          <w:bCs/>
         </w:rPr>
         <w:t xml:space="preserve">掩码 </w:t>
       </w:r>
@@ -3568,10 +3621,16 @@
           <w:ilvl w:val="0"/>
           <w:numId w:val="6"/>
         </w:numPr>
-      </w:pPr>
-      <w:r>
-        <w:rPr>
-          <w:rFonts w:hint="eastAsia"/>
+        <w:rPr>
+          <w:b/>
+          <w:bCs/>
+        </w:rPr>
+      </w:pPr>
+      <w:r>
+        <w:rPr>
+          <w:rFonts w:hint="eastAsia"/>
+          <w:b/>
+          <w:bCs/>
         </w:rPr>
         <w:t xml:space="preserve">网关 </w:t>
       </w:r>
@@ -3582,10 +3641,16 @@
           <w:ilvl w:val="0"/>
           <w:numId w:val="6"/>
         </w:numPr>
-      </w:pPr>
-      <w:r>
-        <w:rPr>
-          <w:rFonts w:hint="eastAsia"/>
+        <w:rPr>
+          <w:b/>
+          <w:bCs/>
+        </w:rPr>
+      </w:pPr>
+      <w:r>
+        <w:rPr>
+          <w:rFonts w:hint="eastAsia"/>
+          <w:b/>
+          <w:bCs/>
         </w:rPr>
         <w:t>DNS域名解析</w:t>
       </w:r>
@@ -5558,8 +5623,8 @@
       <w:r>
         <w:drawing>
           <wp:inline distT="0" distB="0" distL="114300" distR="114300">
-            <wp:extent cx="5272405" cy="3357880"/>
-            <wp:effectExtent l="0" t="0" r="4445" b="13970"/>
+            <wp:extent cx="6405880" cy="4079875"/>
+            <wp:effectExtent l="0" t="0" r="13970" b="15875"/>
             <wp:docPr id="49" name="图片 7"/>
             <wp:cNvGraphicFramePr>
               <a:graphicFrameLocks xmlns:a="http://schemas.openxmlformats.org/drawingml/2006/main" noChangeAspect="1"/>
@@ -5582,7 +5647,7 @@
                   <pic:spPr>
                     <a:xfrm>
                       <a:off x="0" y="0"/>
-                      <a:ext cx="5272405" cy="3357880"/>
+                      <a:ext cx="6405880" cy="4079875"/>
                     </a:xfrm>
                     <a:prstGeom prst="rect">
                       <a:avLst/>
@@ -5799,8 +5864,8 @@
       <w:r>
         <w:drawing>
           <wp:inline distT="0" distB="0" distL="114300" distR="114300">
-            <wp:extent cx="5269865" cy="3403600"/>
-            <wp:effectExtent l="0" t="0" r="6985" b="6350"/>
+            <wp:extent cx="6631305" cy="4283075"/>
+            <wp:effectExtent l="0" t="0" r="17145" b="3175"/>
             <wp:docPr id="46" name="图片 3"/>
             <wp:cNvGraphicFramePr>
               <a:graphicFrameLocks xmlns:a="http://schemas.openxmlformats.org/drawingml/2006/main" noChangeAspect="1"/>
@@ -5823,7 +5888,7 @@
                   <pic:spPr>
                     <a:xfrm>
                       <a:off x="0" y="0"/>
-                      <a:ext cx="5269865" cy="3403600"/>
+                      <a:ext cx="6631305" cy="4283075"/>
                     </a:xfrm>
                     <a:prstGeom prst="rect">
                       <a:avLst/>
@@ -5992,8 +6057,8 @@
       <w:r>
         <w:drawing>
           <wp:inline distT="0" distB="0" distL="114300" distR="114300">
-            <wp:extent cx="5269230" cy="2634615"/>
-            <wp:effectExtent l="0" t="0" r="7620" b="13335"/>
+            <wp:extent cx="6383020" cy="3191510"/>
+            <wp:effectExtent l="0" t="0" r="17780" b="8890"/>
             <wp:docPr id="47" name="图片 4"/>
             <wp:cNvGraphicFramePr>
               <a:graphicFrameLocks xmlns:a="http://schemas.openxmlformats.org/drawingml/2006/main" noChangeAspect="1"/>
@@ -6016,7 +6081,7 @@
                   <pic:spPr>
                     <a:xfrm>
                       <a:off x="0" y="0"/>
-                      <a:ext cx="5269230" cy="2634615"/>
+                      <a:ext cx="6383020" cy="3191510"/>
                     </a:xfrm>
                     <a:prstGeom prst="rect">
                       <a:avLst/>
@@ -6255,8 +6320,8 @@
       <w:r>
         <w:drawing>
           <wp:inline distT="0" distB="0" distL="114300" distR="114300">
-            <wp:extent cx="5271135" cy="2905125"/>
-            <wp:effectExtent l="0" t="0" r="5715" b="9525"/>
+            <wp:extent cx="5928360" cy="3267075"/>
+            <wp:effectExtent l="0" t="0" r="15240" b="9525"/>
             <wp:docPr id="42" name="图片 1"/>
             <wp:cNvGraphicFramePr>
               <a:graphicFrameLocks xmlns:a="http://schemas.openxmlformats.org/drawingml/2006/main" noChangeAspect="1"/>
@@ -6279,7 +6344,7 @@
                   <pic:spPr>
                     <a:xfrm>
                       <a:off x="0" y="0"/>
-                      <a:ext cx="5271135" cy="2905125"/>
+                      <a:ext cx="5928360" cy="3267075"/>
                     </a:xfrm>
                     <a:prstGeom prst="rect">
                       <a:avLst/>
@@ -6411,6 +6476,15 @@
         </w:rPr>
         <w:t>并发访</w:t>
       </w:r>
+      <w:r>
+        <w:rPr>
+          <w:rFonts w:hint="eastAsia"/>
+          <w:lang w:val="en-US" w:eastAsia="zh-CN"/>
+        </w:rPr>
+        <w:t>问</w:t>
+      </w:r>
+      <w:bookmarkStart w:id="0" w:name="_GoBack"/>
+      <w:bookmarkEnd w:id="0"/>
       <w:r>
         <w:rPr>
           <w:rFonts w:hint="eastAsia"/>
@@ -6774,8 +6848,6 @@
           <w:lang w:val="en-US" w:eastAsia="zh-CN"/>
         </w:rPr>
       </w:pPr>
-      <w:bookmarkStart w:id="0" w:name="_GoBack"/>
-      <w:bookmarkEnd w:id="0"/>
     </w:p>
     <w:p>
       <w:pPr>
@@ -6839,7 +6911,7 @@
     <w:p/>
     <w:sectPr>
       <w:pgSz w:w="11906" w:h="16838"/>
-      <w:pgMar w:top="1440" w:right="1800" w:bottom="1440" w:left="1800" w:header="851" w:footer="992" w:gutter="0"/>
+      <w:pgMar w:top="720" w:right="720" w:bottom="720" w:left="720" w:header="851" w:footer="992" w:gutter="0"/>
       <w:cols w:space="425" w:num="1"/>
       <w:docGrid w:type="lines" w:linePitch="312" w:charSpace="0"/>
     </w:sectPr>
